--- a/Template - Relatório técnico-Fase1.docx
+++ b/Template - Relatório técnico-Fase1.docx
@@ -1599,15 +1599,13 @@
               <w:jc w:val="center"/>
               <w:rPr>
                 <w:iCs/>
-                <w:color w:val="FF0000"/>
-              </w:rPr>
-            </w:pPr>
-            <w:r>
-              <w:rPr>
-                <w:iCs/>
-                <w:color w:val="FF0000"/>
-              </w:rPr>
-              <w:t>RM01</w:t>
+              </w:rPr>
+            </w:pPr>
+            <w:r>
+              <w:rPr>
+                <w:iCs/>
+              </w:rPr>
+              <w:t>RF01</w:t>
             </w:r>
           </w:p>
         </w:tc>
@@ -1616,32 +1614,23 @@
             <w:tcW w:w="8930" w:type="dxa"/>
             <w:tcMar>
               <w:top w:w="100" w:type="dxa"/>
-              <w:left w:w="108" w:type="dxa"/>
-              <w:bottom w:w="100" w:type="dxa"/>
-              <w:right w:w="108" w:type="dxa"/>
-            </w:tcMar>
-            <w:vAlign w:val="center"/>
-          </w:tcPr>
-          <w:p>
-            <w:pPr>
-              <w:rPr>
-                <w:iCs/>
-                <w:color w:val="FF0000"/>
-              </w:rPr>
-            </w:pPr>
-            <w:r>
-              <w:rPr>
-                <w:iCs/>
-                <w:color w:val="FF0000"/>
-              </w:rPr>
-              <w:t>O sistema deverá</w:t>
-            </w:r>
-            <w:r>
-              <w:rPr>
-                <w:iCs/>
-                <w:color w:val="FF0000"/>
-              </w:rPr>
-              <w:t xml:space="preserve"> </w:t>
+              <w:left w:w="115" w:type="dxa"/>
+              <w:bottom w:w="100" w:type="dxa"/>
+              <w:right w:w="115" w:type="dxa"/>
+            </w:tcMar>
+            <w:vAlign w:val="center"/>
+          </w:tcPr>
+          <w:p>
+            <w:pPr>
+              <w:rPr>
+                <w:iCs/>
+              </w:rPr>
+            </w:pPr>
+            <w:r>
+              <w:rPr>
+                <w:iCs/>
+              </w:rPr>
+              <w:t>O sistema deverá ter os dados antigos importados</w:t>
             </w:r>
           </w:p>
         </w:tc>
@@ -1656,6 +1645,12 @@
                 <w:iCs/>
               </w:rPr>
             </w:pPr>
+            <w:r>
+              <w:rPr>
+                <w:iCs/>
+              </w:rPr>
+              <w:t>S</w:t>
+            </w:r>
           </w:p>
         </w:tc>
       </w:tr>
@@ -1682,6 +1677,65 @@
             <w:tcW w:w="8930" w:type="dxa"/>
             <w:tcMar>
               <w:top w:w="100" w:type="dxa"/>
+              <w:left w:w="115" w:type="dxa"/>
+              <w:bottom w:w="100" w:type="dxa"/>
+              <w:right w:w="115" w:type="dxa"/>
+            </w:tcMar>
+            <w:vAlign w:val="center"/>
+          </w:tcPr>
+          <w:p>
+            <w:pPr>
+              <w:rPr>
+                <w:iCs/>
+              </w:rPr>
+            </w:pPr>
+          </w:p>
+        </w:tc>
+        <w:tc>
+          <w:tcPr>
+            <w:tcW w:w="1422" w:type="dxa"/>
+          </w:tcPr>
+          <w:p>
+            <w:pPr>
+              <w:jc w:val="center"/>
+              <w:rPr>
+                <w:iCs/>
+              </w:rPr>
+            </w:pPr>
+          </w:p>
+        </w:tc>
+      </w:tr>
+      <w:tr>
+        <w:trPr>
+          <w:trHeight w:val="446"/>
+        </w:trPr>
+        <w:tc>
+          <w:tcPr>
+            <w:tcW w:w="710" w:type="dxa"/>
+            <w:vAlign w:val="center"/>
+          </w:tcPr>
+          <w:p>
+            <w:pPr>
+              <w:jc w:val="center"/>
+              <w:rPr>
+                <w:iCs/>
+                <w:color w:val="FF0000"/>
+              </w:rPr>
+            </w:pPr>
+            <w:r>
+              <w:rPr>
+                <w:iCs/>
+                <w:color w:val="FF0000"/>
+              </w:rPr>
+              <w:t>RM01</w:t>
+            </w:r>
+          </w:p>
+        </w:tc>
+        <w:tc>
+          <w:tcPr>
+            <w:tcW w:w="8930" w:type="dxa"/>
+            <w:tcMar>
+              <w:top w:w="100" w:type="dxa"/>
               <w:left w:w="108" w:type="dxa"/>
               <w:bottom w:w="100" w:type="dxa"/>
               <w:right w:w="108" w:type="dxa"/>
@@ -1692,6 +1746,78 @@
             <w:pPr>
               <w:rPr>
                 <w:iCs/>
+                <w:color w:val="FF0000"/>
+              </w:rPr>
+            </w:pPr>
+            <w:r>
+              <w:rPr>
+                <w:iCs/>
+                <w:color w:val="FF0000"/>
+              </w:rPr>
+              <w:t>O sistema deverá</w:t>
+            </w:r>
+            <w:r>
+              <w:rPr>
+                <w:iCs/>
+                <w:color w:val="FF0000"/>
+              </w:rPr>
+              <w:t xml:space="preserve"> </w:t>
+            </w:r>
+          </w:p>
+        </w:tc>
+        <w:tc>
+          <w:tcPr>
+            <w:tcW w:w="1422" w:type="dxa"/>
+          </w:tcPr>
+          <w:p>
+            <w:pPr>
+              <w:jc w:val="center"/>
+              <w:rPr>
+                <w:iCs/>
+              </w:rPr>
+            </w:pPr>
+          </w:p>
+        </w:tc>
+      </w:tr>
+      <w:tr>
+        <w:trPr>
+          <w:trHeight w:val="446"/>
+        </w:trPr>
+        <w:tc>
+          <w:tcPr>
+            <w:tcW w:w="710" w:type="dxa"/>
+            <w:vAlign w:val="center"/>
+          </w:tcPr>
+          <w:p>
+            <w:pPr>
+              <w:jc w:val="center"/>
+              <w:rPr>
+                <w:iCs/>
+              </w:rPr>
+            </w:pPr>
+            <w:r>
+              <w:rPr>
+                <w:iCs/>
+              </w:rPr>
+              <w:t>RM01</w:t>
+            </w:r>
+          </w:p>
+        </w:tc>
+        <w:tc>
+          <w:tcPr>
+            <w:tcW w:w="8930" w:type="dxa"/>
+            <w:tcMar>
+              <w:top w:w="100" w:type="dxa"/>
+              <w:left w:w="108" w:type="dxa"/>
+              <w:bottom w:w="100" w:type="dxa"/>
+              <w:right w:w="108" w:type="dxa"/>
+            </w:tcMar>
+            <w:vAlign w:val="center"/>
+          </w:tcPr>
+          <w:p>
+            <w:pPr>
+              <w:rPr>
+                <w:iCs/>
               </w:rPr>
             </w:pPr>
             <w:r>
@@ -1709,6 +1835,63 @@
             <w:r>
               <w:t>codificação uma em SHA1</w:t>
             </w:r>
+          </w:p>
+        </w:tc>
+        <w:tc>
+          <w:tcPr>
+            <w:tcW w:w="1422" w:type="dxa"/>
+          </w:tcPr>
+          <w:p>
+            <w:pPr>
+              <w:jc w:val="center"/>
+              <w:rPr>
+                <w:iCs/>
+              </w:rPr>
+            </w:pPr>
+            <w:r>
+              <w:rPr>
+                <w:iCs/>
+              </w:rPr>
+              <w:t>S</w:t>
+            </w:r>
+          </w:p>
+        </w:tc>
+      </w:tr>
+      <w:tr>
+        <w:trPr>
+          <w:trHeight w:val="446"/>
+        </w:trPr>
+        <w:tc>
+          <w:tcPr>
+            <w:tcW w:w="710" w:type="dxa"/>
+            <w:vAlign w:val="center"/>
+          </w:tcPr>
+          <w:p>
+            <w:pPr>
+              <w:jc w:val="center"/>
+              <w:rPr>
+                <w:iCs/>
+              </w:rPr>
+            </w:pPr>
+          </w:p>
+        </w:tc>
+        <w:tc>
+          <w:tcPr>
+            <w:tcW w:w="8930" w:type="dxa"/>
+            <w:tcMar>
+              <w:top w:w="100" w:type="dxa"/>
+              <w:left w:w="108" w:type="dxa"/>
+              <w:bottom w:w="100" w:type="dxa"/>
+              <w:right w:w="108" w:type="dxa"/>
+            </w:tcMar>
+            <w:vAlign w:val="center"/>
+          </w:tcPr>
+          <w:p>
+            <w:pPr>
+              <w:rPr>
+                <w:iCs/>
+              </w:rPr>
+            </w:pPr>
           </w:p>
         </w:tc>
         <w:tc>
@@ -2026,26 +2209,6 @@
                 <w:iCs/>
               </w:rPr>
             </w:pPr>
-            <w:proofErr w:type="spellStart"/>
-            <w:r>
-              <w:rPr>
-                <w:iCs/>
-              </w:rPr>
-              <w:t>SystemInfo</w:t>
-            </w:r>
-            <w:r>
-              <w:rPr>
-                <w:iCs/>
-              </w:rPr>
-              <w:t>.</w:t>
-            </w:r>
-            <w:r>
-              <w:rPr>
-                <w:iCs/>
-              </w:rPr>
-              <w:t>SysUser</w:t>
-            </w:r>
-            <w:proofErr w:type="spellEnd"/>
           </w:p>
         </w:tc>
         <w:tc>
@@ -2098,26 +2261,6 @@
                 <w:iCs/>
               </w:rPr>
             </w:pPr>
-            <w:proofErr w:type="spellStart"/>
-            <w:r>
-              <w:rPr>
-                <w:iCs/>
-              </w:rPr>
-              <w:t>SystemInfo</w:t>
-            </w:r>
-            <w:r>
-              <w:rPr>
-                <w:iCs/>
-              </w:rPr>
-              <w:t>.</w:t>
-            </w:r>
-            <w:r>
-              <w:rPr>
-                <w:iCs/>
-              </w:rPr>
-              <w:t>Token</w:t>
-            </w:r>
-            <w:proofErr w:type="spellEnd"/>
           </w:p>
         </w:tc>
         <w:tc>
@@ -2170,26 +2313,6 @@
                 <w:iCs/>
               </w:rPr>
             </w:pPr>
-            <w:proofErr w:type="spellStart"/>
-            <w:r>
-              <w:rPr>
-                <w:iCs/>
-              </w:rPr>
-              <w:t>SystemInfo</w:t>
-            </w:r>
-            <w:r>
-              <w:rPr>
-                <w:iCs/>
-              </w:rPr>
-              <w:t>.</w:t>
-            </w:r>
-            <w:r>
-              <w:rPr>
-                <w:iCs/>
-              </w:rPr>
-              <w:t>ErrorLog</w:t>
-            </w:r>
-            <w:proofErr w:type="spellEnd"/>
           </w:p>
         </w:tc>
         <w:tc>
@@ -2242,14 +2365,6 @@
                 <w:iCs/>
               </w:rPr>
             </w:pPr>
-            <w:proofErr w:type="spellStart"/>
-            <w:r>
-              <w:rPr>
-                <w:iCs/>
-              </w:rPr>
-              <w:t>SalesInfo.Employee</w:t>
-            </w:r>
-            <w:proofErr w:type="spellEnd"/>
           </w:p>
         </w:tc>
         <w:tc>
@@ -2302,15 +2417,6 @@
                 <w:iCs/>
               </w:rPr>
             </w:pPr>
-            <w:proofErr w:type="spellStart"/>
-            <w:r>
-              <w:rPr>
-                <w:iCs/>
-              </w:rPr>
-              <w:lastRenderedPageBreak/>
-              <w:t>SalesInfo.Category</w:t>
-            </w:r>
-            <w:proofErr w:type="spellEnd"/>
           </w:p>
         </w:tc>
         <w:tc>
@@ -2363,14 +2469,6 @@
                 <w:iCs/>
               </w:rPr>
             </w:pPr>
-            <w:proofErr w:type="spellStart"/>
-            <w:r>
-              <w:rPr>
-                <w:iCs/>
-              </w:rPr>
-              <w:t>SalesInfo.Product</w:t>
-            </w:r>
-            <w:proofErr w:type="spellEnd"/>
           </w:p>
         </w:tc>
         <w:tc>
@@ -2423,14 +2521,6 @@
                 <w:iCs/>
               </w:rPr>
             </w:pPr>
-            <w:proofErr w:type="spellStart"/>
-            <w:r>
-              <w:rPr>
-                <w:iCs/>
-              </w:rPr>
-              <w:t>SalesInfo.Promotion</w:t>
-            </w:r>
-            <w:proofErr w:type="spellEnd"/>
           </w:p>
         </w:tc>
         <w:tc>
@@ -2483,14 +2573,6 @@
                 <w:iCs/>
               </w:rPr>
             </w:pPr>
-            <w:proofErr w:type="spellStart"/>
-            <w:r>
-              <w:rPr>
-                <w:iCs/>
-              </w:rPr>
-              <w:t>SalesInfo.Country</w:t>
-            </w:r>
-            <w:proofErr w:type="spellEnd"/>
           </w:p>
         </w:tc>
         <w:tc>
@@ -2543,14 +2625,6 @@
                 <w:iCs/>
               </w:rPr>
             </w:pPr>
-            <w:proofErr w:type="spellStart"/>
-            <w:r>
-              <w:rPr>
-                <w:iCs/>
-              </w:rPr>
-              <w:t>SalesInfo.StateProvince</w:t>
-            </w:r>
-            <w:proofErr w:type="spellEnd"/>
           </w:p>
         </w:tc>
         <w:tc>
@@ -2603,14 +2677,6 @@
                 <w:iCs/>
               </w:rPr>
             </w:pPr>
-            <w:proofErr w:type="spellStart"/>
-            <w:r>
-              <w:rPr>
-                <w:iCs/>
-              </w:rPr>
-              <w:t>SalesInfo.City</w:t>
-            </w:r>
-            <w:proofErr w:type="spellEnd"/>
           </w:p>
         </w:tc>
         <w:tc>
@@ -2663,14 +2729,6 @@
                 <w:iCs/>
               </w:rPr>
             </w:pPr>
-            <w:proofErr w:type="spellStart"/>
-            <w:r>
-              <w:rPr>
-                <w:iCs/>
-              </w:rPr>
-              <w:t>SalesInfo.Customer</w:t>
-            </w:r>
-            <w:proofErr w:type="spellEnd"/>
           </w:p>
         </w:tc>
         <w:tc>
@@ -2723,14 +2781,6 @@
                 <w:iCs/>
               </w:rPr>
             </w:pPr>
-            <w:proofErr w:type="spellStart"/>
-            <w:r>
-              <w:rPr>
-                <w:iCs/>
-              </w:rPr>
-              <w:t>SalesInfo.Sale</w:t>
-            </w:r>
-            <w:proofErr w:type="spellEnd"/>
           </w:p>
         </w:tc>
         <w:tc>
@@ -2783,14 +2833,6 @@
                 <w:iCs/>
               </w:rPr>
             </w:pPr>
-            <w:proofErr w:type="spellStart"/>
-            <w:r>
-              <w:rPr>
-                <w:iCs/>
-              </w:rPr>
-              <w:t>SalesInfo.StateProvince_City</w:t>
-            </w:r>
-            <w:proofErr w:type="spellEnd"/>
           </w:p>
         </w:tc>
         <w:tc>
@@ -2843,22 +2885,6 @@
                 <w:iCs/>
               </w:rPr>
             </w:pPr>
-            <w:proofErr w:type="spellStart"/>
-            <w:r>
-              <w:rPr>
-                <w:iCs/>
-              </w:rPr>
-              <w:t>SalesInfo.Product</w:t>
-            </w:r>
-            <w:proofErr w:type="gramStart"/>
-            <w:r>
-              <w:rPr>
-                <w:iCs/>
-              </w:rPr>
-              <w:t>_Sale</w:t>
-            </w:r>
-            <w:proofErr w:type="spellEnd"/>
-            <w:proofErr w:type="gramEnd"/>
           </w:p>
         </w:tc>
         <w:tc>
@@ -2911,14 +2937,6 @@
                 <w:iCs/>
               </w:rPr>
             </w:pPr>
-            <w:proofErr w:type="spellStart"/>
-            <w:r>
-              <w:rPr>
-                <w:iCs/>
-              </w:rPr>
-              <w:t>SalesInfo.Product_Promotion</w:t>
-            </w:r>
-            <w:proofErr w:type="spellEnd"/>
           </w:p>
         </w:tc>
         <w:tc>
@@ -2971,22 +2989,6 @@
                 <w:iCs/>
               </w:rPr>
             </w:pPr>
-            <w:proofErr w:type="spellStart"/>
-            <w:r>
-              <w:rPr>
-                <w:iCs/>
-              </w:rPr>
-              <w:t>SalesInfo.ProductPromotion</w:t>
-            </w:r>
-            <w:proofErr w:type="gramStart"/>
-            <w:r>
-              <w:rPr>
-                <w:iCs/>
-              </w:rPr>
-              <w:t>_Sale</w:t>
-            </w:r>
-            <w:proofErr w:type="spellEnd"/>
-            <w:proofErr w:type="gramEnd"/>
           </w:p>
         </w:tc>
         <w:tc>
@@ -3266,7 +3268,14 @@
               <w:rPr>
                 <w:iCs/>
               </w:rPr>
-              <w:t>Primary</w:t>
+              <w:lastRenderedPageBreak/>
+              <w:t>Users</w:t>
+            </w:r>
+            <w:r>
+              <w:rPr>
+                <w:iCs/>
+              </w:rPr>
+              <w:t>Info</w:t>
             </w:r>
             <w:proofErr w:type="spellEnd"/>
           </w:p>
@@ -3326,7 +3335,67 @@
               <w:rPr>
                 <w:iCs/>
               </w:rPr>
-              <w:t>Secundary</w:t>
+              <w:t>ProductsInfo</w:t>
+            </w:r>
+            <w:proofErr w:type="spellEnd"/>
+          </w:p>
+        </w:tc>
+        <w:tc>
+          <w:tcPr>
+            <w:tcW w:w="3827" w:type="dxa"/>
+          </w:tcPr>
+          <w:p>
+            <w:pPr>
+              <w:rPr>
+                <w:iCs/>
+              </w:rPr>
+            </w:pPr>
+          </w:p>
+        </w:tc>
+        <w:tc>
+          <w:tcPr>
+            <w:tcW w:w="4394" w:type="dxa"/>
+            <w:tcMar>
+              <w:top w:w="100" w:type="dxa"/>
+              <w:left w:w="108" w:type="dxa"/>
+              <w:bottom w:w="100" w:type="dxa"/>
+              <w:right w:w="108" w:type="dxa"/>
+            </w:tcMar>
+            <w:vAlign w:val="center"/>
+          </w:tcPr>
+          <w:p>
+            <w:pPr>
+              <w:rPr>
+                <w:iCs/>
+              </w:rPr>
+            </w:pPr>
+          </w:p>
+        </w:tc>
+      </w:tr>
+      <w:tr>
+        <w:tc>
+          <w:tcPr>
+            <w:tcW w:w="2836" w:type="dxa"/>
+            <w:tcMar>
+              <w:top w:w="100" w:type="dxa"/>
+              <w:left w:w="115" w:type="dxa"/>
+              <w:bottom w:w="100" w:type="dxa"/>
+              <w:right w:w="115" w:type="dxa"/>
+            </w:tcMar>
+            <w:vAlign w:val="center"/>
+          </w:tcPr>
+          <w:p>
+            <w:pPr>
+              <w:rPr>
+                <w:iCs/>
+              </w:rPr>
+            </w:pPr>
+            <w:proofErr w:type="spellStart"/>
+            <w:r>
+              <w:rPr>
+                <w:iCs/>
+              </w:rPr>
+              <w:t>SalesInfo</w:t>
             </w:r>
             <w:proofErr w:type="spellEnd"/>
           </w:p>
@@ -3375,7 +3444,6 @@
       </w:pPr>
       <w:proofErr w:type="spellStart"/>
       <w:r>
-        <w:lastRenderedPageBreak/>
         <w:t>Schemas</w:t>
       </w:r>
       <w:proofErr w:type="spellEnd"/>
@@ -3552,7 +3620,61 @@
               <w:rPr>
                 <w:iCs/>
               </w:rPr>
-              <w:t>SystemInfo</w:t>
+              <w:t>Users</w:t>
+            </w:r>
+            <w:r>
+              <w:rPr>
+                <w:iCs/>
+              </w:rPr>
+              <w:t>Info</w:t>
+            </w:r>
+            <w:proofErr w:type="spellEnd"/>
+          </w:p>
+        </w:tc>
+        <w:tc>
+          <w:tcPr>
+            <w:tcW w:w="7371" w:type="dxa"/>
+            <w:tcMar>
+              <w:top w:w="100" w:type="dxa"/>
+              <w:left w:w="108" w:type="dxa"/>
+              <w:bottom w:w="100" w:type="dxa"/>
+              <w:right w:w="108" w:type="dxa"/>
+            </w:tcMar>
+            <w:vAlign w:val="center"/>
+          </w:tcPr>
+          <w:p>
+            <w:pPr>
+              <w:rPr>
+                <w:iCs/>
+              </w:rPr>
+            </w:pPr>
+          </w:p>
+        </w:tc>
+      </w:tr>
+      <w:tr>
+        <w:tc>
+          <w:tcPr>
+            <w:tcW w:w="3686" w:type="dxa"/>
+            <w:tcMar>
+              <w:top w:w="100" w:type="dxa"/>
+              <w:left w:w="115" w:type="dxa"/>
+              <w:bottom w:w="100" w:type="dxa"/>
+              <w:right w:w="115" w:type="dxa"/>
+            </w:tcMar>
+            <w:vAlign w:val="center"/>
+          </w:tcPr>
+          <w:p>
+            <w:pPr>
+              <w:rPr>
+                <w:iCs/>
+              </w:rPr>
+            </w:pPr>
+            <w:proofErr w:type="spellStart"/>
+            <w:r>
+              <w:rPr>
+                <w:iCs/>
+              </w:rPr>
+              <w:t>ProductsInfo</w:t>
             </w:r>
             <w:proofErr w:type="spellEnd"/>
           </w:p>
@@ -3850,7 +3972,6 @@
               </w:rPr>
             </w:pPr>
             <w:proofErr w:type="spellStart"/>
-            <w:proofErr w:type="gramStart"/>
             <w:r>
               <w:rPr>
                 <w:iCs/>
@@ -3866,7 +3987,6 @@
               <w:t>Utilizadores</w:t>
             </w:r>
             <w:proofErr w:type="spellEnd"/>
-            <w:proofErr w:type="gramEnd"/>
           </w:p>
         </w:tc>
         <w:tc>
@@ -4210,18 +4330,15 @@
           </w:tcPr>
           <w:p>
             <w:pPr>
-              <w:jc w:val="both"/>
               <w:rPr>
                 <w:iCs/>
               </w:rPr>
             </w:pPr>
             <w:proofErr w:type="spellStart"/>
-            <w:proofErr w:type="gramStart"/>
-            <w:r>
-              <w:rPr>
-                <w:iCs/>
-              </w:rPr>
-              <w:lastRenderedPageBreak/>
+            <w:r>
+              <w:rPr>
+                <w:iCs/>
+              </w:rPr>
               <w:t>dbo.</w:t>
             </w:r>
             <w:r>
@@ -4231,7 +4348,6 @@
               <w:t>countryExists</w:t>
             </w:r>
             <w:proofErr w:type="spellEnd"/>
-            <w:proofErr w:type="gramEnd"/>
           </w:p>
         </w:tc>
         <w:tc>
@@ -4241,7 +4357,6 @@
           </w:tcPr>
           <w:p>
             <w:pPr>
-              <w:jc w:val="both"/>
               <w:rPr>
                 <w:iCs/>
               </w:rPr>
@@ -4259,7 +4374,6 @@
               <w:t xml:space="preserve"> </w:t>
             </w:r>
             <w:proofErr w:type="spellStart"/>
-            <w:proofErr w:type="gramStart"/>
             <w:r>
               <w:rPr>
                 <w:iCs/>
@@ -4271,46 +4385,13 @@
               <w:rPr>
                 <w:iCs/>
               </w:rPr>
-              <w:t>(</w:t>
-            </w:r>
-            <w:proofErr w:type="gramEnd"/>
-            <w:r>
-              <w:rPr>
-                <w:iCs/>
-              </w:rPr>
-              <w:t>30),</w:t>
-            </w:r>
-            <w:r>
-              <w:rPr>
-                <w:iCs/>
-              </w:rPr>
-              <w:t xml:space="preserve"> </w:t>
-            </w:r>
-            <w:r>
-              <w:rPr>
-                <w:iCs/>
-              </w:rPr>
-              <w:t>@continent</w:t>
-            </w:r>
-            <w:r>
-              <w:rPr>
-                <w:iCs/>
-              </w:rPr>
-              <w:t xml:space="preserve"> </w:t>
-            </w:r>
-            <w:proofErr w:type="spellStart"/>
-            <w:r>
-              <w:rPr>
-                <w:iCs/>
-              </w:rPr>
-              <w:t>varchar</w:t>
-            </w:r>
-            <w:proofErr w:type="spellEnd"/>
-            <w:r>
-              <w:rPr>
-                <w:iCs/>
-              </w:rPr>
-              <w:t>(30)</w:t>
+              <w:t>(30</w:t>
+            </w:r>
+            <w:r>
+              <w:rPr>
+                <w:iCs/>
+              </w:rPr>
+              <w:t>)</w:t>
             </w:r>
           </w:p>
         </w:tc>
@@ -4320,11 +4401,16 @@
           </w:tcPr>
           <w:p>
             <w:pPr>
-              <w:jc w:val="both"/>
-              <w:rPr>
-                <w:iCs/>
-              </w:rPr>
-            </w:pPr>
+              <w:rPr>
+                <w:iCs/>
+              </w:rPr>
+            </w:pPr>
+            <w:r>
+              <w:rPr>
+                <w:iCs/>
+              </w:rPr>
+              <w:t>RF01</w:t>
+            </w:r>
           </w:p>
         </w:tc>
         <w:tc>
@@ -4340,16 +4426,15 @@
           </w:tcPr>
           <w:p>
             <w:pPr>
-              <w:jc w:val="both"/>
-              <w:rPr>
-                <w:iCs/>
-              </w:rPr>
-            </w:pPr>
-            <w:r>
-              <w:rPr>
-                <w:iCs/>
-              </w:rPr>
-              <w:t xml:space="preserve">Caso exista um país com o nome e continente passados retorna </w:t>
+              <w:rPr>
+                <w:iCs/>
+              </w:rPr>
+            </w:pPr>
+            <w:r>
+              <w:rPr>
+                <w:iCs/>
+              </w:rPr>
+              <w:t xml:space="preserve">Caso exista um país com o nome e continente passado retorna </w:t>
             </w:r>
             <w:r>
               <w:rPr>
@@ -4382,13 +4467,11 @@
           </w:tcPr>
           <w:p>
             <w:pPr>
-              <w:jc w:val="both"/>
               <w:rPr>
                 <w:iCs/>
               </w:rPr>
             </w:pPr>
             <w:proofErr w:type="spellStart"/>
-            <w:proofErr w:type="gramStart"/>
             <w:r>
               <w:rPr>
                 <w:iCs/>
@@ -4402,7 +4485,6 @@
               <w:t>stateExists</w:t>
             </w:r>
             <w:proofErr w:type="spellEnd"/>
-            <w:proofErr w:type="gramEnd"/>
           </w:p>
         </w:tc>
         <w:tc>
@@ -4412,7 +4494,6 @@
           </w:tcPr>
           <w:p>
             <w:pPr>
-              <w:jc w:val="both"/>
               <w:rPr>
                 <w:iCs/>
               </w:rPr>
@@ -4424,7 +4505,6 @@
               <w:t xml:space="preserve">@StateProvince </w:t>
             </w:r>
             <w:proofErr w:type="spellStart"/>
-            <w:proofErr w:type="gramStart"/>
             <w:r>
               <w:rPr>
                 <w:iCs/>
@@ -4436,23 +4516,8 @@
               <w:rPr>
                 <w:iCs/>
               </w:rPr>
-              <w:t>(</w:t>
-            </w:r>
-            <w:proofErr w:type="gramEnd"/>
-            <w:r>
-              <w:rPr>
-                <w:iCs/>
-              </w:rPr>
-              <w:t xml:space="preserve">30), @CountryID </w:t>
-            </w:r>
-            <w:proofErr w:type="spellStart"/>
-            <w:r>
-              <w:rPr>
-                <w:iCs/>
-              </w:rPr>
-              <w:t>int</w:t>
-            </w:r>
-            <w:proofErr w:type="spellEnd"/>
+              <w:t>(30)</w:t>
+            </w:r>
           </w:p>
         </w:tc>
         <w:tc>
@@ -4461,11 +4526,16 @@
           </w:tcPr>
           <w:p>
             <w:pPr>
-              <w:jc w:val="both"/>
-              <w:rPr>
-                <w:iCs/>
-              </w:rPr>
-            </w:pPr>
+              <w:rPr>
+                <w:iCs/>
+              </w:rPr>
+            </w:pPr>
+            <w:r>
+              <w:rPr>
+                <w:iCs/>
+              </w:rPr>
+              <w:t>RF01</w:t>
+            </w:r>
           </w:p>
         </w:tc>
         <w:tc>
@@ -4481,16 +4551,15 @@
           </w:tcPr>
           <w:p>
             <w:pPr>
-              <w:jc w:val="both"/>
-              <w:rPr>
-                <w:iCs/>
-              </w:rPr>
-            </w:pPr>
-            <w:r>
-              <w:rPr>
-                <w:iCs/>
-              </w:rPr>
-              <w:t>Caso exista um estado com o nome e pais passados retorna o seu id caso contrário retorna 0.</w:t>
+              <w:rPr>
+                <w:iCs/>
+              </w:rPr>
+            </w:pPr>
+            <w:r>
+              <w:rPr>
+                <w:iCs/>
+              </w:rPr>
+              <w:t>Caso exista um estado com o nome passado retorna o seu id caso contrário retorna 0.</w:t>
             </w:r>
           </w:p>
         </w:tc>
@@ -4511,27 +4580,124 @@
           </w:tcPr>
           <w:p>
             <w:pPr>
+              <w:rPr>
+                <w:iCs/>
+              </w:rPr>
+            </w:pPr>
+            <w:proofErr w:type="spellStart"/>
+            <w:r>
+              <w:rPr>
+                <w:iCs/>
+              </w:rPr>
+              <w:t>dbo.</w:t>
+            </w:r>
+            <w:r>
+              <w:rPr>
+                <w:iCs/>
+              </w:rPr>
+              <w:t>cityExists</w:t>
+            </w:r>
+            <w:proofErr w:type="spellEnd"/>
+          </w:p>
+        </w:tc>
+        <w:tc>
+          <w:tcPr>
+            <w:tcW w:w="1701" w:type="dxa"/>
+            <w:vAlign w:val="center"/>
+          </w:tcPr>
+          <w:p>
+            <w:pPr>
+              <w:rPr>
+                <w:iCs/>
+              </w:rPr>
+            </w:pPr>
+            <w:r>
+              <w:rPr>
+                <w:iCs/>
+              </w:rPr>
+              <w:t xml:space="preserve">@City </w:t>
+            </w:r>
+            <w:proofErr w:type="spellStart"/>
+            <w:r>
+              <w:rPr>
+                <w:iCs/>
+              </w:rPr>
+              <w:t>varchar</w:t>
+            </w:r>
+            <w:proofErr w:type="spellEnd"/>
+            <w:r>
+              <w:rPr>
+                <w:iCs/>
+              </w:rPr>
+              <w:t xml:space="preserve">(30) </w:t>
+            </w:r>
+          </w:p>
+        </w:tc>
+        <w:tc>
+          <w:tcPr>
+            <w:tcW w:w="982" w:type="dxa"/>
+          </w:tcPr>
+          <w:p>
+            <w:pPr>
+              <w:rPr>
+                <w:iCs/>
+              </w:rPr>
+            </w:pPr>
+            <w:r>
+              <w:rPr>
+                <w:iCs/>
+              </w:rPr>
+              <w:t>RF01</w:t>
+            </w:r>
+          </w:p>
+        </w:tc>
+        <w:tc>
+          <w:tcPr>
+            <w:tcW w:w="5528" w:type="dxa"/>
+            <w:tcMar>
+              <w:top w:w="100" w:type="dxa"/>
+              <w:left w:w="108" w:type="dxa"/>
+              <w:bottom w:w="100" w:type="dxa"/>
+              <w:right w:w="108" w:type="dxa"/>
+            </w:tcMar>
+            <w:vAlign w:val="center"/>
+          </w:tcPr>
+          <w:p>
+            <w:pPr>
+              <w:rPr>
+                <w:iCs/>
+              </w:rPr>
+            </w:pPr>
+            <w:r>
+              <w:rPr>
+                <w:iCs/>
+              </w:rPr>
+              <w:t>Caso exista uma cidade com o nome passado retorna o seu id caso contrário retorna 0.</w:t>
+            </w:r>
+          </w:p>
+        </w:tc>
+      </w:tr>
+      <w:tr>
+        <w:trPr>
+          <w:trHeight w:val="450"/>
+        </w:trPr>
+        <w:tc>
+          <w:tcPr>
+            <w:tcW w:w="2846" w:type="dxa"/>
+            <w:tcMar>
+              <w:top w:w="100" w:type="dxa"/>
+              <w:left w:w="115" w:type="dxa"/>
+              <w:bottom w:w="100" w:type="dxa"/>
+              <w:right w:w="115" w:type="dxa"/>
+            </w:tcMar>
+          </w:tcPr>
+          <w:p>
+            <w:pPr>
               <w:jc w:val="both"/>
               <w:rPr>
                 <w:iCs/>
               </w:rPr>
             </w:pPr>
-            <w:proofErr w:type="spellStart"/>
-            <w:proofErr w:type="gramStart"/>
-            <w:r>
-              <w:rPr>
-                <w:iCs/>
-              </w:rPr>
-              <w:t>dbo.</w:t>
-            </w:r>
-            <w:r>
-              <w:rPr>
-                <w:iCs/>
-              </w:rPr>
-              <w:t>cityExists</w:t>
-            </w:r>
-            <w:proofErr w:type="spellEnd"/>
-            <w:proofErr w:type="gramEnd"/>
           </w:p>
         </w:tc>
         <w:tc>
@@ -4546,42 +4712,6 @@
                 <w:iCs/>
               </w:rPr>
             </w:pPr>
-            <w:r>
-              <w:rPr>
-                <w:iCs/>
-              </w:rPr>
-              <w:t xml:space="preserve">@City </w:t>
-            </w:r>
-            <w:proofErr w:type="spellStart"/>
-            <w:proofErr w:type="gramStart"/>
-            <w:r>
-              <w:rPr>
-                <w:iCs/>
-              </w:rPr>
-              <w:t>varchar</w:t>
-            </w:r>
-            <w:proofErr w:type="spellEnd"/>
-            <w:r>
-              <w:rPr>
-                <w:iCs/>
-              </w:rPr>
-              <w:t>(</w:t>
-            </w:r>
-            <w:proofErr w:type="gramEnd"/>
-            <w:r>
-              <w:rPr>
-                <w:iCs/>
-              </w:rPr>
-              <w:t xml:space="preserve">30), @StateProvinceID </w:t>
-            </w:r>
-            <w:proofErr w:type="spellStart"/>
-            <w:r>
-              <w:rPr>
-                <w:iCs/>
-              </w:rPr>
-              <w:t>int</w:t>
-            </w:r>
-            <w:proofErr w:type="spellEnd"/>
           </w:p>
         </w:tc>
         <w:tc>
@@ -4615,12 +4745,6 @@
                 <w:iCs/>
               </w:rPr>
             </w:pPr>
-            <w:r>
-              <w:rPr>
-                <w:iCs/>
-              </w:rPr>
-              <w:t>Caso exista uma cidade com o nome e estado passados retorna o seu id caso contrário retorna 0.</w:t>
-            </w:r>
           </w:p>
         </w:tc>
       </w:tr>
@@ -4796,7 +4920,6 @@
               </w:rPr>
             </w:pPr>
             <w:proofErr w:type="spellStart"/>
-            <w:proofErr w:type="gramStart"/>
             <w:r>
               <w:rPr>
                 <w:iCs/>
@@ -4805,7 +4928,6 @@
               <w:t>dbo.setUtilizador</w:t>
             </w:r>
             <w:proofErr w:type="spellEnd"/>
-            <w:proofErr w:type="gramEnd"/>
           </w:p>
         </w:tc>
         <w:tc>
@@ -4826,23 +4948,7 @@
                 <w:iCs/>
                 <w:color w:val="FF0000"/>
               </w:rPr>
-              <w:t xml:space="preserve">@nome </w:t>
-            </w:r>
-            <w:proofErr w:type="gramStart"/>
-            <w:r>
-              <w:rPr>
-                <w:iCs/>
-                <w:color w:val="FF0000"/>
-              </w:rPr>
-              <w:t>VARCHAR(</w:t>
-            </w:r>
-            <w:proofErr w:type="gramEnd"/>
-            <w:r>
-              <w:rPr>
-                <w:iCs/>
-                <w:color w:val="FF0000"/>
-              </w:rPr>
-              <w:t>50)</w:t>
+              <w:t>@nome VARCHAR(50)</w:t>
             </w:r>
           </w:p>
         </w:tc>
@@ -5192,7 +5298,6 @@
               </w:rPr>
             </w:pPr>
             <w:proofErr w:type="spellStart"/>
-            <w:proofErr w:type="gramStart"/>
             <w:r>
               <w:rPr>
                 <w:iCs/>
@@ -5201,7 +5306,6 @@
               <w:t>dbo.utilizador</w:t>
             </w:r>
             <w:proofErr w:type="spellEnd"/>
-            <w:proofErr w:type="gramEnd"/>
           </w:p>
         </w:tc>
         <w:tc>
@@ -5579,7 +5683,6 @@
               </w:rPr>
             </w:pPr>
             <w:proofErr w:type="spellStart"/>
-            <w:proofErr w:type="gramStart"/>
             <w:r>
               <w:rPr>
                 <w:iCs/>
@@ -5588,7 +5691,6 @@
               <w:t>dbo.geraInsert</w:t>
             </w:r>
             <w:proofErr w:type="spellEnd"/>
-            <w:proofErr w:type="gramEnd"/>
           </w:p>
         </w:tc>
         <w:tc>
@@ -5608,23 +5710,7 @@
                 <w:iCs/>
                 <w:color w:val="FF0000"/>
               </w:rPr>
-              <w:t xml:space="preserve">@tname </w:t>
-            </w:r>
-            <w:proofErr w:type="gramStart"/>
-            <w:r>
-              <w:rPr>
-                <w:iCs/>
-                <w:color w:val="FF0000"/>
-              </w:rPr>
-              <w:t>VARCHAR(</w:t>
-            </w:r>
-            <w:proofErr w:type="gramEnd"/>
-            <w:r>
-              <w:rPr>
-                <w:iCs/>
-                <w:color w:val="FF0000"/>
-              </w:rPr>
-              <w:t>50)</w:t>
+              <w:t>@tname VARCHAR(50)</w:t>
             </w:r>
             <w:r>
               <w:rPr>
@@ -6046,7 +6132,6 @@
         <w:t xml:space="preserve">, chamadas a </w:t>
       </w:r>
       <w:proofErr w:type="spellStart"/>
-      <w:proofErr w:type="gramStart"/>
       <w:r>
         <w:rPr>
           <w:iCs/>
@@ -6060,15 +6145,7 @@
           <w:iCs/>
           <w:color w:val="FF0000"/>
         </w:rPr>
-        <w:t>,…</w:t>
-      </w:r>
-      <w:proofErr w:type="gramEnd"/>
-      <w:r>
-        <w:rPr>
-          <w:iCs/>
-          <w:color w:val="FF0000"/>
-        </w:rPr>
-        <w:t xml:space="preserve">) </w:t>
+        <w:t xml:space="preserve">,…) </w:t>
       </w:r>
       <w:r>
         <w:rPr>
